--- a/StudentSquads/Files/Заявление_на_вступление_в_РСО_Соларёва.docx
+++ b/StudentSquads/Files/Заявление_на_вступление_в_РСО_Соларёва.docx
@@ -166,6 +166,7 @@
           <w:szCs w:val="24"/>
         </w:rPr>
       </w:pPr>
+      <w:proofErr w:type="gramStart"/>
       <w:r>
         <w:rPr>
           <w:sz w:val="24"/>
@@ -178,7 +179,15 @@
           <w:sz w:val="24"/>
           <w:szCs w:val="24"/>
         </w:rPr>
-        <w:t xml:space="preserve">ермского </w:t>
+        <w:t>ермского</w:t>
+      </w:r>
+      <w:proofErr w:type="gramEnd"/>
+      <w:r>
+        <w:rPr>
+          <w:sz w:val="24"/>
+          <w:szCs w:val="24"/>
+        </w:rPr>
+        <w:t xml:space="preserve"> </w:t>
       </w:r>
       <w:r>
         <w:rPr>
@@ -220,14 +229,43 @@
         <w:t xml:space="preserve">от </w:t>
       </w:r>
       <w:bookmarkStart w:name="FIO" w:id="0"/>
-      <w:bookmarkStart w:name="_GoBack" w:id="1"/>
       <w:bookmarkEnd w:id="0"/>
       <w:r>
-        <w:t>Соларёва Мария Евгеньевна</w:t>
-      </w:r>
+        <w:rPr>
+          <w:sz w:val="24"/>
+        </w:rPr>
+        <w:t>Соларёвой Марии Евгеньевны</w:t>
+      </w:r>
+    </w:p>
+    <w:p>
+      <w:pPr>
+        <w:ind w:left="4678"/>
+        <w:rPr>
+          <w:sz w:val="24"/>
+          <w:szCs w:val="24"/>
+        </w:rPr>
+      </w:pPr>
+      <w:r>
+        <w:rPr>
+          <w:sz w:val="24"/>
+          <w:szCs w:val="24"/>
+        </w:rPr>
+        <w:t>д</w:t>
+      </w:r>
+      <w:r>
+        <w:rPr>
+          <w:sz w:val="24"/>
+          <w:szCs w:val="24"/>
+        </w:rPr>
+        <w:t xml:space="preserve">ата рождения </w:t>
+      </w:r>
+      <w:bookmarkStart w:name="DateofBirth" w:id="1"/>
       <w:bookmarkEnd w:id="1"/>
       <w:r>
-        <w:t/>
+        <w:rPr>
+          <w:sz w:val="24"/>
+        </w:rPr>
+        <w:t>11.05.1999</w:t>
       </w:r>
     </w:p>
     <w:p>
@@ -243,26 +281,22 @@
           <w:sz w:val="24"/>
           <w:szCs w:val="24"/>
         </w:rPr>
-        <w:t>д</w:t>
-      </w:r>
-      <w:r>
-        <w:rPr>
-          <w:sz w:val="24"/>
-          <w:szCs w:val="24"/>
-        </w:rPr>
-        <w:t xml:space="preserve">ата рождения </w:t>
-      </w:r>
-      <w:bookmarkStart w:name="DateofBirdth" w:id="2"/>
+        <w:t>м</w:t>
+      </w:r>
+      <w:r>
+        <w:rPr>
+          <w:sz w:val="24"/>
+          <w:szCs w:val="24"/>
+        </w:rPr>
+        <w:t xml:space="preserve">есто учебы </w:t>
+      </w:r>
+      <w:bookmarkStart w:name="PlaceofStudy" w:id="2"/>
       <w:bookmarkEnd w:id="2"/>
       <w:r>
-        <w:t/>
-      </w:r>
-      <w:r>
-        <w:rPr>
-          <w:sz w:val="24"/>
-          <w:szCs w:val="24"/>
-        </w:rPr>
-        <w:t>_____________________________</w:t>
+        <w:rPr>
+          <w:sz w:val="24"/>
+        </w:rPr>
+        <w:t>Фарм академия</w:t>
       </w:r>
     </w:p>
     <w:p>
@@ -278,26 +312,54 @@
           <w:sz w:val="24"/>
           <w:szCs w:val="24"/>
         </w:rPr>
-        <w:t>м</w:t>
-      </w:r>
-      <w:r>
-        <w:rPr>
-          <w:sz w:val="24"/>
-          <w:szCs w:val="24"/>
-        </w:rPr>
-        <w:t xml:space="preserve">есто учебы </w:t>
-      </w:r>
-      <w:bookmarkStart w:name="PlaceofStudy" w:id="3"/>
+        <w:t>с</w:t>
+      </w:r>
+      <w:r>
+        <w:rPr>
+          <w:sz w:val="24"/>
+          <w:szCs w:val="24"/>
+        </w:rPr>
+        <w:t>тудент группы ___________________________</w:t>
+      </w:r>
+    </w:p>
+    <w:p>
+      <w:pPr>
+        <w:ind w:left="4678"/>
+        <w:rPr>
+          <w:sz w:val="24"/>
+          <w:szCs w:val="24"/>
+        </w:rPr>
+      </w:pPr>
+      <w:r>
+        <w:rPr>
+          <w:sz w:val="24"/>
+          <w:szCs w:val="24"/>
+        </w:rPr>
+        <w:t>а</w:t>
+      </w:r>
+      <w:r>
+        <w:rPr>
+          <w:sz w:val="24"/>
+          <w:szCs w:val="24"/>
+        </w:rPr>
+        <w:t>дрес (постоянная регистрация) с индексом</w:t>
+      </w:r>
+    </w:p>
+    <w:p>
+      <w:pPr>
+        <w:ind w:left="4678"/>
+        <w:rPr>
+          <w:sz w:val="24"/>
+          <w:szCs w:val="24"/>
+        </w:rPr>
+      </w:pPr>
+      <w:bookmarkStart w:name="RegistrationPlace" w:id="3"/>
       <w:bookmarkEnd w:id="3"/>
       <w:r>
-        <w:t/>
-      </w:r>
-      <w:r>
-        <w:rPr>
-          <w:sz w:val="24"/>
-          <w:szCs w:val="24"/>
-        </w:rPr>
-        <w:t>_______________________________</w:t>
+        <w:rPr>
+          <w:sz w:val="24"/>
+        </w:rPr>
+        <w:t>Персь. ул. Куйбышева 100 - 23</w:t>
       </w:r>
     </w:p>
     <w:p>
@@ -313,14 +375,14 @@
           <w:sz w:val="24"/>
           <w:szCs w:val="24"/>
         </w:rPr>
-        <w:t>с</w:t>
-      </w:r>
-      <w:r>
-        <w:rPr>
-          <w:sz w:val="24"/>
-          <w:szCs w:val="24"/>
-        </w:rPr>
-        <w:t>тудент группы ___________________________</w:t>
+        <w:t>а</w:t>
+      </w:r>
+      <w:r>
+        <w:rPr>
+          <w:sz w:val="24"/>
+          <w:szCs w:val="24"/>
+        </w:rPr>
+        <w:t>дрес фактического места жительства</w:t>
       </w:r>
     </w:p>
     <w:p>
@@ -336,14 +398,7 @@
           <w:sz w:val="24"/>
           <w:szCs w:val="24"/>
         </w:rPr>
-        <w:t>а</w:t>
-      </w:r>
-      <w:r>
-        <w:rPr>
-          <w:sz w:val="24"/>
-          <w:szCs w:val="24"/>
-        </w:rPr>
-        <w:t>дрес (постоянная регистрация) с индексом</w:t>
+        <w:t>___________________________________________</w:t>
       </w:r>
     </w:p>
     <w:p>
@@ -359,74 +414,22 @@
           <w:sz w:val="24"/>
           <w:szCs w:val="24"/>
         </w:rPr>
-        <w:t>___________________________________________</w:t>
-      </w:r>
-    </w:p>
-    <w:p>
-      <w:pPr>
-        <w:ind w:left="4678"/>
-        <w:rPr>
-          <w:sz w:val="24"/>
-          <w:szCs w:val="24"/>
-        </w:rPr>
-      </w:pPr>
-      <w:r>
-        <w:rPr>
-          <w:sz w:val="24"/>
-          <w:szCs w:val="24"/>
-        </w:rPr>
-        <w:t>а</w:t>
-      </w:r>
-      <w:r>
-        <w:rPr>
-          <w:sz w:val="24"/>
-          <w:szCs w:val="24"/>
-        </w:rPr>
-        <w:t>дрес фактического места жительства</w:t>
-      </w:r>
-    </w:p>
-    <w:p>
-      <w:pPr>
-        <w:ind w:left="4678"/>
-        <w:rPr>
-          <w:sz w:val="24"/>
-          <w:szCs w:val="24"/>
-        </w:rPr>
-      </w:pPr>
-      <w:r>
-        <w:rPr>
-          <w:sz w:val="24"/>
-          <w:szCs w:val="24"/>
-        </w:rPr>
-        <w:t>___________________________________________</w:t>
-      </w:r>
-    </w:p>
-    <w:p>
-      <w:pPr>
-        <w:ind w:left="4678"/>
-        <w:rPr>
-          <w:sz w:val="24"/>
-          <w:szCs w:val="24"/>
-        </w:rPr>
-      </w:pPr>
-      <w:r>
-        <w:rPr>
-          <w:sz w:val="24"/>
-          <w:szCs w:val="24"/>
-        </w:rPr>
-        <w:t xml:space="preserve">Конт. тел. </w:t>
+        <w:t>Конт. тел.</w:t>
+      </w:r>
+      <w:r>
+        <w:rPr>
+          <w:sz w:val="24"/>
+          <w:szCs w:val="24"/>
+        </w:rPr>
+        <w:t xml:space="preserve"> </w:t>
       </w:r>
       <w:bookmarkStart w:name="PhoneNumber" w:id="4"/>
       <w:bookmarkEnd w:id="4"/>
       <w:r>
-        <w:t/>
-      </w:r>
-      <w:r>
-        <w:rPr>
-          <w:sz w:val="24"/>
-          <w:szCs w:val="24"/>
-        </w:rPr>
-        <w:t>__________________________________</w:t>
+        <w:rPr>
+          <w:sz w:val="24"/>
+        </w:rPr>
+        <w:t>898989898989</w:t>
       </w:r>
     </w:p>
     <w:p>
@@ -465,35 +468,15 @@
           <w:sz w:val="24"/>
           <w:szCs w:val="24"/>
         </w:rPr>
-        <w:t xml:space="preserve">  </w:t>
-      </w:r>
-      <w:r>
-        <w:rPr>
-          <w:sz w:val="24"/>
-          <w:szCs w:val="24"/>
-        </w:rPr>
-        <w:t>_____________</w:t>
-      </w:r>
-      <w:r>
-        <w:rPr>
-          <w:sz w:val="24"/>
-          <w:szCs w:val="24"/>
-        </w:rPr>
-        <w:t>______</w:t>
-      </w:r>
-      <w:r>
-        <w:rPr>
-          <w:sz w:val="24"/>
-          <w:szCs w:val="24"/>
-        </w:rPr>
-        <w:t>__________</w:t>
-      </w:r>
-      <w:r>
-        <w:rPr>
-          <w:sz w:val="24"/>
-          <w:szCs w:val="24"/>
-        </w:rPr>
-        <w:t>________</w:t>
+        <w:t xml:space="preserve"> </w:t>
+      </w:r>
+      <w:bookmarkStart w:name="Email" w:id="5"/>
+      <w:bookmarkEnd w:id="5"/>
+      <w:r>
+        <w:rPr>
+          <w:sz w:val="24"/>
+        </w:rPr>
+        <w:t>Solareva-Mari@yandex.ru</w:t>
       </w:r>
     </w:p>
     <w:p>
@@ -516,8 +499,32 @@
           <w:sz w:val="24"/>
           <w:szCs w:val="24"/>
         </w:rPr>
-        <w:t>: серия ____ номер _________</w:t>
-      </w:r>
+        <w:t xml:space="preserve">: </w:t>
+      </w:r>
+      <w:proofErr w:type="gramStart"/>
+      <w:r>
+        <w:rPr>
+          <w:sz w:val="24"/>
+          <w:szCs w:val="24"/>
+        </w:rPr>
+        <w:t xml:space="preserve">серия </w:t>
+      </w:r>
+      <w:bookmarkStart w:name="PassportSerie" w:id="6"/>
+      <w:bookmarkEnd w:id="6"/>
+      <w:r>
+        <w:rPr>
+          <w:sz w:val="24"/>
+        </w:rPr>
+        <w:t>1234</w:t>
+      </w:r>
+      <w:r>
+        <w:rPr>
+          <w:sz w:val="24"/>
+          <w:szCs w:val="24"/>
+        </w:rPr>
+        <w:t xml:space="preserve"> номер</w:t>
+      </w:r>
+      <w:proofErr w:type="gramEnd"/>
       <w:r>
         <w:rPr>
           <w:sz w:val="24"/>
@@ -525,19 +532,42 @@
         </w:rPr>
         <w:t xml:space="preserve"> </w:t>
       </w:r>
-      <w:r>
-        <w:rPr>
-          <w:sz w:val="24"/>
-          <w:szCs w:val="24"/>
-        </w:rPr>
-        <w:t>кем выдан_________</w:t>
-      </w:r>
-      <w:r>
-        <w:rPr>
-          <w:sz w:val="24"/>
-          <w:szCs w:val="24"/>
-        </w:rPr>
-        <w:t xml:space="preserve">_________________________ </w:t>
+      <w:bookmarkStart w:name="PassportNumber" w:id="7"/>
+      <w:bookmarkEnd w:id="7"/>
+      <w:r>
+        <w:rPr>
+          <w:sz w:val="24"/>
+        </w:rPr>
+        <w:t>123456</w:t>
+      </w:r>
+      <w:r>
+        <w:rPr>
+          <w:sz w:val="24"/>
+          <w:szCs w:val="24"/>
+        </w:rPr>
+        <w:t xml:space="preserve"> </w:t>
+      </w:r>
+      <w:r>
+        <w:rPr>
+          <w:sz w:val="24"/>
+          <w:szCs w:val="24"/>
+        </w:rPr>
+        <w:t>кем выдан</w:t>
+      </w:r>
+      <w:r>
+        <w:rPr>
+          <w:sz w:val="24"/>
+          <w:szCs w:val="24"/>
+        </w:rPr>
+        <w:t xml:space="preserve"> </w:t>
+      </w:r>
+      <w:bookmarkStart w:name="PassportGiven" w:id="8"/>
+      <w:bookmarkEnd w:id="8"/>
+      <w:r>
+        <w:rPr>
+          <w:sz w:val="24"/>
+        </w:rPr>
+        <w:t>МВД России</w:t>
       </w:r>
     </w:p>
     <w:p>
@@ -553,28 +583,96 @@
           <w:sz w:val="24"/>
           <w:szCs w:val="24"/>
         </w:rPr>
-        <w:t xml:space="preserve">дата выдачи </w:t>
-      </w:r>
-      <w:r>
-        <w:rPr>
-          <w:sz w:val="24"/>
-          <w:szCs w:val="24"/>
-        </w:rPr>
-        <w:t>__________</w:t>
-      </w:r>
-      <w:r>
-        <w:rPr>
-          <w:sz w:val="24"/>
-          <w:szCs w:val="24"/>
-        </w:rPr>
-        <w:t xml:space="preserve">к/п___________________ </w:t>
-      </w:r>
-      <w:r>
-        <w:rPr>
-          <w:sz w:val="24"/>
-          <w:szCs w:val="24"/>
-        </w:rPr>
-        <w:t xml:space="preserve">ИНН ______________________________________ </w:t>
+        <w:t xml:space="preserve">дата </w:t>
+      </w:r>
+      <w:proofErr w:type="gramStart"/>
+      <w:r>
+        <w:rPr>
+          <w:sz w:val="24"/>
+          <w:szCs w:val="24"/>
+        </w:rPr>
+        <w:t>выдачи</w:t>
+      </w:r>
+      <w:r>
+        <w:rPr>
+          <w:sz w:val="24"/>
+          <w:szCs w:val="24"/>
+        </w:rPr>
+        <w:t xml:space="preserve"> </w:t>
+      </w:r>
+      <w:bookmarkStart w:name="DateofIssue" w:id="9"/>
+      <w:bookmarkEnd w:id="9"/>
+      <w:r>
+        <w:rPr>
+          <w:sz w:val="24"/>
+        </w:rPr>
+        <w:t>01.01.2000</w:t>
+      </w:r>
+      <w:r>
+        <w:rPr>
+          <w:sz w:val="24"/>
+          <w:szCs w:val="24"/>
+        </w:rPr>
+        <w:t xml:space="preserve"> к</w:t>
+      </w:r>
+      <w:proofErr w:type="gramEnd"/>
+      <w:r>
+        <w:rPr>
+          <w:sz w:val="24"/>
+          <w:szCs w:val="24"/>
+        </w:rPr>
+        <w:t>/п</w:t>
+      </w:r>
+      <w:r>
+        <w:rPr>
+          <w:sz w:val="24"/>
+          <w:szCs w:val="24"/>
+        </w:rPr>
+        <w:t xml:space="preserve"> </w:t>
+      </w:r>
+      <w:bookmarkStart w:name="DepartmentCode" w:id="10"/>
+      <w:bookmarkEnd w:id="10"/>
+      <w:r>
+        <w:rPr>
+          <w:sz w:val="24"/>
+        </w:rPr>
+        <w:t>590-123</w:t>
+      </w:r>
+      <w:r>
+        <w:rPr>
+          <w:sz w:val="24"/>
+          <w:szCs w:val="24"/>
+        </w:rPr>
+        <w:t xml:space="preserve"> </w:t>
+      </w:r>
+      <w:r>
+        <w:rPr>
+          <w:sz w:val="24"/>
+          <w:szCs w:val="24"/>
+        </w:rPr>
+        <w:br/>
+      </w:r>
+      <w:r>
+        <w:rPr>
+          <w:sz w:val="24"/>
+          <w:szCs w:val="24"/>
+        </w:rPr>
+        <w:t xml:space="preserve">ИНН </w:t>
+      </w:r>
+      <w:bookmarkStart w:name="INN" w:id="11"/>
+      <w:bookmarkEnd w:id="11"/>
+      <w:r>
+        <w:rPr>
+          <w:sz w:val="24"/>
+        </w:rPr>
+        <w:t>11111122223344</w:t>
+      </w:r>
+      <w:r>
+        <w:rPr>
+          <w:sz w:val="24"/>
+          <w:szCs w:val="24"/>
+        </w:rPr>
+        <w:t xml:space="preserve"> </w:t>
       </w:r>
     </w:p>
     <w:p>
@@ -590,7 +688,15 @@
           <w:sz w:val="24"/>
           <w:szCs w:val="24"/>
         </w:rPr>
-        <w:t>СНИЛС ___________________________________</w:t>
+        <w:t xml:space="preserve">СНИЛС </w:t>
+      </w:r>
+      <w:bookmarkStart w:name="Snils" w:id="12"/>
+      <w:bookmarkEnd w:id="12"/>
+      <w:r>
+        <w:rPr>
+          <w:sz w:val="24"/>
+        </w:rPr>
+        <w:t>123-234-456</w:t>
       </w:r>
     </w:p>
     <w:p>
@@ -657,11 +763,115 @@
           <w:sz w:val="24"/>
           <w:szCs w:val="24"/>
         </w:rPr>
-        <w:t xml:space="preserve"> «Российские Студенческие Отряды» в составе линейного студенческого отряда «</w:t>
-      </w:r>
-      <w:bookmarkStart w:name="Squad" w:id="5"/>
-      <w:bookmarkEnd w:id="5"/>
-      <w:r>
+        <w:t xml:space="preserve"> «Российские Студенческие Отряды» в составе линейного студенческого отряда </w:t>
+      </w:r>
+      <w:proofErr w:type="gramStart"/>
+      <w:r>
+        <w:rPr>
+          <w:sz w:val="24"/>
+          <w:szCs w:val="24"/>
+        </w:rPr>
+        <w:t>«</w:t>
+      </w:r>
+      <w:bookmarkStart w:name="Squad" w:id="13"/>
+      <w:bookmarkEnd w:id="13"/>
+      <w:r>
+        <w:rPr>
+          <w:sz w:val="24"/>
+        </w:rPr>
+        <w:t>Вместе Веселей!</w:t>
+      </w:r>
+      <w:r>
+        <w:rPr>
+          <w:sz w:val="24"/>
+          <w:szCs w:val="24"/>
+        </w:rPr>
+        <w:t>»</w:t>
+      </w:r>
+      <w:r>
+        <w:rPr>
+          <w:sz w:val="24"/>
+          <w:szCs w:val="24"/>
+        </w:rPr>
+        <w:t xml:space="preserve">  направление</w:t>
+      </w:r>
+      <w:proofErr w:type="gramEnd"/>
+      <w:r>
+        <w:rPr>
+          <w:sz w:val="24"/>
+          <w:szCs w:val="24"/>
+        </w:rPr>
+        <w:t xml:space="preserve">, профиль: </w:t>
+      </w:r>
+      <w:bookmarkStart w:name="Direction" w:id="14"/>
+      <w:bookmarkEnd w:id="14"/>
+      <w:r>
+        <w:rPr>
+          <w:sz w:val="24"/>
+        </w:rPr>
+        <w:t>педагогическое</w:t>
+      </w:r>
+    </w:p>
+    <w:p>
+      <w:pPr>
+        <w:jc w:val="both"/>
+        <w:rPr>
+          <w:sz w:val="24"/>
+          <w:szCs w:val="24"/>
+        </w:rPr>
+      </w:pPr>
+      <w:r>
+        <w:rPr>
+          <w:sz w:val="24"/>
+          <w:szCs w:val="24"/>
+        </w:rPr>
+        <w:t>В</w:t>
+      </w:r>
+      <w:r>
+        <w:rPr>
+          <w:sz w:val="24"/>
+          <w:szCs w:val="24"/>
+        </w:rPr>
+        <w:t>уза</w:t>
+      </w:r>
+      <w:r>
+        <w:rPr>
+          <w:sz w:val="24"/>
+          <w:szCs w:val="24"/>
+          <w:lang w:val="en-US"/>
+        </w:rPr>
+        <w:t> </w:t>
+      </w:r>
+      <w:bookmarkStart w:name="Uni" w:id="15"/>
+      <w:bookmarkEnd w:id="15"/>
+      <w:r>
+        <w:rPr>
+          <w:sz w:val="24"/>
+        </w:rPr>
+        <w:t>ФГБОУ ВО ПНИПУ</w:t>
+      </w:r>
+      <w:r>
+        <w:rPr>
+          <w:sz w:val="24"/>
+          <w:szCs w:val="24"/>
+          <w:lang w:val="en-US"/>
+        </w:rPr>
+        <w:t xml:space="preserve"> </w:t>
+      </w:r>
+      <w:r>
+        <w:rPr>
+          <w:sz w:val="24"/>
+          <w:szCs w:val="24"/>
+          <w:lang w:val="en-US"/>
+        </w:rPr>
+        <w:br/>
+      </w:r>
+      <w:bookmarkStart w:name="_GoBack" w:id="16"/>
+      <w:bookmarkEnd w:id="16"/>
+      <w:r>
+        <w:rPr>
+          <w:sz w:val="24"/>
+        </w:rPr>
         <w:t/>
       </w:r>
       <w:r>
@@ -669,21 +879,14 @@
           <w:sz w:val="24"/>
           <w:szCs w:val="24"/>
         </w:rPr>
-        <w:t>________</w:t>
-      </w:r>
-      <w:r>
-        <w:rPr>
-          <w:sz w:val="24"/>
-          <w:szCs w:val="24"/>
-        </w:rPr>
-        <w:t>_____________</w:t>
-      </w:r>
-      <w:r>
-        <w:rPr>
-          <w:sz w:val="24"/>
-          <w:szCs w:val="24"/>
-        </w:rPr>
-        <w:t>____</w:t>
+        <w:t>факультета __________________</w:t>
+      </w:r>
+      <w:r>
+        <w:rPr>
+          <w:sz w:val="24"/>
+          <w:szCs w:val="24"/>
+        </w:rPr>
+        <w:t>_________________________________________</w:t>
       </w:r>
       <w:r>
         <w:rPr>
@@ -697,14 +900,14 @@
           <w:sz w:val="24"/>
           <w:szCs w:val="24"/>
         </w:rPr>
-        <w:t>»</w:t>
-      </w:r>
-      <w:r>
-        <w:rPr>
-          <w:sz w:val="24"/>
-          <w:szCs w:val="24"/>
-        </w:rPr>
-        <w:t xml:space="preserve">  направление, профиль: ____________________________</w:t>
+        <w:t>_____</w:t>
+      </w:r>
+      <w:r>
+        <w:rPr>
+          <w:sz w:val="24"/>
+          <w:szCs w:val="24"/>
+        </w:rPr>
+        <w:t>__</w:t>
       </w:r>
     </w:p>
     <w:p>
@@ -720,21 +923,22 @@
           <w:sz w:val="24"/>
           <w:szCs w:val="24"/>
         </w:rPr>
-        <w:t>вуза ________________________________________</w:t>
-      </w:r>
-      <w:r>
-        <w:rPr>
-          <w:sz w:val="24"/>
-          <w:szCs w:val="24"/>
-        </w:rPr>
-        <w:t>___________________________</w:t>
-      </w:r>
-      <w:r>
-        <w:rPr>
-          <w:sz w:val="24"/>
-          <w:szCs w:val="24"/>
-        </w:rPr>
-        <w:t>__</w:t>
+        <w:t>города, регио</w:t>
+      </w:r>
+      <w:r>
+        <w:rPr>
+          <w:sz w:val="24"/>
+          <w:szCs w:val="24"/>
+        </w:rPr>
+        <w:t xml:space="preserve">на </w:t>
+      </w:r>
+      <w:bookmarkStart w:name="Region" w:id="17"/>
+      <w:bookmarkEnd w:id="17"/>
+      <w:r>
+        <w:rPr>
+          <w:sz w:val="24"/>
+        </w:rPr>
+        <w:t>Пермский край</w:t>
       </w:r>
       <w:r>
         <w:rPr>
@@ -742,92 +946,6 @@
           <w:szCs w:val="24"/>
         </w:rPr>
         <w:t xml:space="preserve"> </w:t>
-      </w:r>
-      <w:r>
-        <w:rPr>
-          <w:sz w:val="24"/>
-          <w:szCs w:val="24"/>
-        </w:rPr>
-        <w:t>факультета __________________</w:t>
-      </w:r>
-      <w:r>
-        <w:rPr>
-          <w:sz w:val="24"/>
-          <w:szCs w:val="24"/>
-        </w:rPr>
-        <w:t>_________________________________________</w:t>
-      </w:r>
-      <w:r>
-        <w:rPr>
-          <w:sz w:val="24"/>
-          <w:szCs w:val="24"/>
-        </w:rPr>
-        <w:t>______</w:t>
-      </w:r>
-      <w:r>
-        <w:rPr>
-          <w:sz w:val="24"/>
-          <w:szCs w:val="24"/>
-        </w:rPr>
-        <w:t>_____</w:t>
-      </w:r>
-      <w:r>
-        <w:rPr>
-          <w:sz w:val="24"/>
-          <w:szCs w:val="24"/>
-        </w:rPr>
-        <w:t>__</w:t>
-      </w:r>
-    </w:p>
-    <w:p>
-      <w:pPr>
-        <w:jc w:val="both"/>
-        <w:rPr>
-          <w:sz w:val="24"/>
-          <w:szCs w:val="24"/>
-        </w:rPr>
-      </w:pPr>
-      <w:r>
-        <w:rPr>
-          <w:sz w:val="24"/>
-          <w:szCs w:val="24"/>
-        </w:rPr>
-        <w:t>города, регио</w:t>
-      </w:r>
-      <w:r>
-        <w:rPr>
-          <w:sz w:val="24"/>
-          <w:szCs w:val="24"/>
-        </w:rPr>
-        <w:t>на ______________________</w:t>
-      </w:r>
-      <w:r>
-        <w:rPr>
-          <w:sz w:val="24"/>
-          <w:szCs w:val="24"/>
-        </w:rPr>
-        <w:t>___________________________________</w:t>
-      </w:r>
-      <w:r>
-        <w:rPr>
-          <w:sz w:val="24"/>
-          <w:szCs w:val="24"/>
-        </w:rPr>
-        <w:t>_________</w:t>
-      </w:r>
-      <w:r>
-        <w:rPr>
-          <w:sz w:val="24"/>
-          <w:szCs w:val="24"/>
-        </w:rPr>
-        <w:t>_</w:t>
-      </w:r>
-      <w:r>
-        <w:rPr>
-          <w:sz w:val="24"/>
-          <w:szCs w:val="24"/>
-        </w:rPr>
-        <w:t xml:space="preserve">_ </w:t>
       </w:r>
     </w:p>
     <w:p>
@@ -880,7 +998,22 @@
           <w:sz w:val="24"/>
           <w:szCs w:val="24"/>
         </w:rPr>
-        <w:t>Дата ______________</w:t>
+        <w:t>Дата</w:t>
+      </w:r>
+      <w:r>
+        <w:rPr>
+          <w:sz w:val="24"/>
+          <w:szCs w:val="24"/>
+        </w:rPr>
+        <w:t xml:space="preserve"> </w:t>
+      </w:r>
+      <w:bookmarkStart w:name="Date" w:id="18"/>
+      <w:bookmarkEnd w:id="18"/>
+      <w:r>
+        <w:rPr>
+          <w:sz w:val="24"/>
+        </w:rPr>
+        <w:t>04.05.2020</w:t>
       </w:r>
       <w:r>
         <w:rPr>
@@ -1102,14 +1235,30 @@
           <w:sz w:val="24"/>
           <w:szCs w:val="24"/>
         </w:rPr>
-        <w:t xml:space="preserve">           </w:t>
-      </w:r>
-      <w:r>
-        <w:rPr>
-          <w:sz w:val="24"/>
-          <w:szCs w:val="24"/>
-        </w:rPr>
-        <w:t xml:space="preserve"> (дата) ______________</w:t>
+        <w:t xml:space="preserve">         </w:t>
+      </w:r>
+      <w:proofErr w:type="gramStart"/>
+      <w:r>
+        <w:rPr>
+          <w:sz w:val="24"/>
+          <w:szCs w:val="24"/>
+        </w:rPr>
+        <w:t xml:space="preserve">  </w:t>
+      </w:r>
+      <w:r>
+        <w:rPr>
+          <w:sz w:val="24"/>
+          <w:szCs w:val="24"/>
+        </w:rPr>
+        <w:t xml:space="preserve"> (</w:t>
+      </w:r>
+      <w:proofErr w:type="gramEnd"/>
+      <w:r>
+        <w:rPr>
+          <w:sz w:val="24"/>
+          <w:szCs w:val="24"/>
+        </w:rPr>
+        <w:t>дата) ______________</w:t>
       </w:r>
     </w:p>
     <w:p>
@@ -1170,7 +1319,23 @@
           <w:sz w:val="24"/>
           <w:szCs w:val="24"/>
         </w:rPr>
-        <w:t xml:space="preserve"> в члены МООО «РСО»  протокол № ________ от _______________</w:t>
+        <w:t xml:space="preserve"> в члены МООО «</w:t>
+      </w:r>
+      <w:proofErr w:type="gramStart"/>
+      <w:r>
+        <w:rPr>
+          <w:sz w:val="24"/>
+          <w:szCs w:val="24"/>
+        </w:rPr>
+        <w:t>РСО»  протокол</w:t>
+      </w:r>
+      <w:proofErr w:type="gramEnd"/>
+      <w:r>
+        <w:rPr>
+          <w:sz w:val="24"/>
+          <w:szCs w:val="24"/>
+        </w:rPr>
+        <w:t xml:space="preserve"> № ________ от _______________</w:t>
       </w:r>
     </w:p>
     <w:p>
